--- a/Lab_8/ЛР №8 Борисов ДС 6310.docx
+++ b/Lab_8/ЛР №8 Борисов ДС 6310.docx
@@ -725,10 +725,10 @@
           <w:lang w:eastAsia="ru-RU"/>
         </w:rPr>
         <w:drawing>
-          <wp:inline distT="0" distB="0" distL="0" distR="0" wp14:anchorId="6B25EA2A" wp14:editId="16B99FFA">
-            <wp:extent cx="3305175" cy="1301802"/>
-            <wp:effectExtent l="0" t="0" r="0" b="0"/>
-            <wp:docPr id="2" name="Рисунок 2"/>
+          <wp:inline distT="0" distB="0" distL="0" distR="0" wp14:anchorId="45ACDF5E" wp14:editId="76CEE6B2">
+            <wp:extent cx="3839163" cy="1676400"/>
+            <wp:effectExtent l="0" t="0" r="9525" b="0"/>
+            <wp:docPr id="8" name="Рисунок 8"/>
             <wp:cNvGraphicFramePr>
               <a:graphicFrameLocks xmlns:a="http://schemas.openxmlformats.org/drawingml/2006/main" noChangeAspect="1"/>
             </wp:cNvGraphicFramePr>
@@ -748,7 +748,7 @@
                   <pic:spPr>
                     <a:xfrm>
                       <a:off x="0" y="0"/>
-                      <a:ext cx="3317190" cy="1306534"/>
+                      <a:ext cx="3841269" cy="1677320"/>
                     </a:xfrm>
                     <a:prstGeom prst="rect">
                       <a:avLst/>
@@ -791,10 +791,10 @@
           <w:lang w:eastAsia="ru-RU"/>
         </w:rPr>
         <w:drawing>
-          <wp:inline distT="0" distB="0" distL="0" distR="0" wp14:anchorId="74B403D6" wp14:editId="3E6F4932">
-            <wp:extent cx="3848100" cy="2235349"/>
-            <wp:effectExtent l="0" t="0" r="0" b="0"/>
-            <wp:docPr id="3" name="Рисунок 3"/>
+          <wp:inline distT="0" distB="0" distL="0" distR="0" wp14:anchorId="66E61C09" wp14:editId="6DD2236B">
+            <wp:extent cx="4203619" cy="2714625"/>
+            <wp:effectExtent l="0" t="0" r="6985" b="0"/>
+            <wp:docPr id="9" name="Рисунок 9"/>
             <wp:cNvGraphicFramePr>
               <a:graphicFrameLocks xmlns:a="http://schemas.openxmlformats.org/drawingml/2006/main" noChangeAspect="1"/>
             </wp:cNvGraphicFramePr>
@@ -814,7 +814,7 @@
                   <pic:spPr>
                     <a:xfrm>
                       <a:off x="0" y="0"/>
-                      <a:ext cx="3865325" cy="2245355"/>
+                      <a:ext cx="4217356" cy="2723496"/>
                     </a:xfrm>
                     <a:prstGeom prst="rect">
                       <a:avLst/>
@@ -833,6 +833,7 @@
         <w:rPr>
           <w:sz w:val="24"/>
           <w:szCs w:val="24"/>
+          <w:lang w:val="en-US"/>
         </w:rPr>
       </w:pPr>
       <w:r>
@@ -841,10 +842,10 @@
           <w:lang w:eastAsia="ru-RU"/>
         </w:rPr>
         <w:drawing>
-          <wp:inline distT="0" distB="0" distL="0" distR="0" wp14:anchorId="01CE9746" wp14:editId="0A083BDB">
-            <wp:extent cx="4324350" cy="463609"/>
-            <wp:effectExtent l="0" t="0" r="0" b="0"/>
-            <wp:docPr id="4" name="Рисунок 4"/>
+          <wp:inline distT="0" distB="0" distL="0" distR="0" wp14:anchorId="15FC004C" wp14:editId="2C507EF0">
+            <wp:extent cx="4895850" cy="321949"/>
+            <wp:effectExtent l="0" t="0" r="0" b="1905"/>
+            <wp:docPr id="10" name="Рисунок 10"/>
             <wp:cNvGraphicFramePr>
               <a:graphicFrameLocks xmlns:a="http://schemas.openxmlformats.org/drawingml/2006/main" noChangeAspect="1"/>
             </wp:cNvGraphicFramePr>
@@ -864,7 +865,7 @@
                   <pic:spPr>
                     <a:xfrm>
                       <a:off x="0" y="0"/>
-                      <a:ext cx="4432107" cy="475161"/>
+                      <a:ext cx="5112186" cy="336175"/>
                     </a:xfrm>
                     <a:prstGeom prst="rect">
                       <a:avLst/>
@@ -891,10 +892,10 @@
           <w:lang w:eastAsia="ru-RU"/>
         </w:rPr>
         <w:drawing>
-          <wp:inline distT="0" distB="0" distL="0" distR="0" wp14:anchorId="53D9FFA1" wp14:editId="7BF6BDDC">
-            <wp:extent cx="1905000" cy="714375"/>
-            <wp:effectExtent l="0" t="0" r="0" b="9525"/>
-            <wp:docPr id="5" name="Рисунок 5"/>
+          <wp:inline distT="0" distB="0" distL="0" distR="0" wp14:anchorId="301DEB8D" wp14:editId="2FF73F6A">
+            <wp:extent cx="2551043" cy="523875"/>
+            <wp:effectExtent l="0" t="0" r="1905" b="0"/>
+            <wp:docPr id="11" name="Рисунок 11"/>
             <wp:cNvGraphicFramePr>
               <a:graphicFrameLocks xmlns:a="http://schemas.openxmlformats.org/drawingml/2006/main" noChangeAspect="1"/>
             </wp:cNvGraphicFramePr>
@@ -914,7 +915,7 @@
                   <pic:spPr>
                     <a:xfrm>
                       <a:off x="0" y="0"/>
-                      <a:ext cx="1909627" cy="716110"/>
+                      <a:ext cx="2554157" cy="524515"/>
                     </a:xfrm>
                     <a:prstGeom prst="rect">
                       <a:avLst/>
@@ -926,86 +927,446 @@
           </wp:inline>
         </w:drawing>
       </w:r>
+    </w:p>
+    <w:p>
+      <w:pPr>
+        <w:rPr>
+          <w:sz w:val="24"/>
+          <w:szCs w:val="24"/>
+        </w:rPr>
+      </w:pPr>
+    </w:p>
+    <w:p>
+      <w:pPr>
+        <w:jc w:val="center"/>
+        <w:rPr>
+          <w:sz w:val="24"/>
+          <w:szCs w:val="24"/>
+        </w:rPr>
+      </w:pPr>
+      <w:r>
+        <w:rPr>
+          <w:sz w:val="24"/>
+          <w:szCs w:val="24"/>
+        </w:rPr>
+        <w:lastRenderedPageBreak/>
+        <w:t>Задание 3:</w:t>
+      </w:r>
+    </w:p>
+    <w:p>
+      <w:pPr>
+        <w:jc w:val="center"/>
+        <w:rPr>
+          <w:sz w:val="24"/>
+          <w:szCs w:val="24"/>
+          <w:lang w:val="en-US"/>
+        </w:rPr>
+      </w:pPr>
+      <w:r>
+        <w:rPr>
+          <w:noProof/>
+          <w:lang w:eastAsia="ru-RU"/>
+        </w:rPr>
+        <w:drawing>
+          <wp:inline distT="0" distB="0" distL="0" distR="0" wp14:anchorId="539A2B11" wp14:editId="01735F91">
+            <wp:extent cx="4171950" cy="1800225"/>
+            <wp:effectExtent l="0" t="0" r="0" b="9525"/>
+            <wp:docPr id="13" name="Рисунок 13"/>
+            <wp:cNvGraphicFramePr>
+              <a:graphicFrameLocks xmlns:a="http://schemas.openxmlformats.org/drawingml/2006/main" noChangeAspect="1"/>
+            </wp:cNvGraphicFramePr>
+            <a:graphic xmlns:a="http://schemas.openxmlformats.org/drawingml/2006/main">
+              <a:graphicData uri="http://schemas.openxmlformats.org/drawingml/2006/picture">
+                <pic:pic xmlns:pic="http://schemas.openxmlformats.org/drawingml/2006/picture">
+                  <pic:nvPicPr>
+                    <pic:cNvPr id="1" name=""/>
+                    <pic:cNvPicPr/>
+                  </pic:nvPicPr>
+                  <pic:blipFill>
+                    <a:blip r:embed="rId10"/>
+                    <a:stretch>
+                      <a:fillRect/>
+                    </a:stretch>
+                  </pic:blipFill>
+                  <pic:spPr>
+                    <a:xfrm>
+                      <a:off x="0" y="0"/>
+                      <a:ext cx="4171950" cy="1800225"/>
+                    </a:xfrm>
+                    <a:prstGeom prst="rect">
+                      <a:avLst/>
+                    </a:prstGeom>
+                  </pic:spPr>
+                </pic:pic>
+              </a:graphicData>
+            </a:graphic>
+          </wp:inline>
+        </w:drawing>
+      </w:r>
+    </w:p>
+    <w:p>
+      <w:pPr>
+        <w:jc w:val="center"/>
+        <w:rPr>
+          <w:sz w:val="24"/>
+          <w:szCs w:val="24"/>
+        </w:rPr>
+      </w:pPr>
+      <w:r>
+        <w:rPr>
+          <w:sz w:val="24"/>
+          <w:szCs w:val="24"/>
+        </w:rPr>
+        <w:t>До:</w:t>
+      </w:r>
+    </w:p>
+    <w:p>
+      <w:pPr>
+        <w:jc w:val="center"/>
+        <w:rPr>
+          <w:sz w:val="24"/>
+          <w:szCs w:val="24"/>
+          <w:lang w:val="en-US"/>
+        </w:rPr>
+      </w:pPr>
+      <w:r>
+        <w:rPr>
+          <w:noProof/>
+          <w:lang w:eastAsia="ru-RU"/>
+        </w:rPr>
+        <w:drawing>
+          <wp:inline distT="0" distB="0" distL="0" distR="0" wp14:anchorId="0C85D115" wp14:editId="2C8A4A9A">
+            <wp:extent cx="3228975" cy="485775"/>
+            <wp:effectExtent l="0" t="0" r="9525" b="9525"/>
+            <wp:docPr id="14" name="Рисунок 14"/>
+            <wp:cNvGraphicFramePr>
+              <a:graphicFrameLocks xmlns:a="http://schemas.openxmlformats.org/drawingml/2006/main" noChangeAspect="1"/>
+            </wp:cNvGraphicFramePr>
+            <a:graphic xmlns:a="http://schemas.openxmlformats.org/drawingml/2006/main">
+              <a:graphicData uri="http://schemas.openxmlformats.org/drawingml/2006/picture">
+                <pic:pic xmlns:pic="http://schemas.openxmlformats.org/drawingml/2006/picture">
+                  <pic:nvPicPr>
+                    <pic:cNvPr id="1" name=""/>
+                    <pic:cNvPicPr/>
+                  </pic:nvPicPr>
+                  <pic:blipFill>
+                    <a:blip r:embed="rId11"/>
+                    <a:stretch>
+                      <a:fillRect/>
+                    </a:stretch>
+                  </pic:blipFill>
+                  <pic:spPr>
+                    <a:xfrm>
+                      <a:off x="0" y="0"/>
+                      <a:ext cx="3228975" cy="485775"/>
+                    </a:xfrm>
+                    <a:prstGeom prst="rect">
+                      <a:avLst/>
+                    </a:prstGeom>
+                  </pic:spPr>
+                </pic:pic>
+              </a:graphicData>
+            </a:graphic>
+          </wp:inline>
+        </w:drawing>
+      </w:r>
+    </w:p>
+    <w:p>
+      <w:pPr>
+        <w:jc w:val="center"/>
+        <w:rPr>
+          <w:sz w:val="24"/>
+          <w:szCs w:val="24"/>
+        </w:rPr>
+      </w:pPr>
+      <w:r>
+        <w:rPr>
+          <w:sz w:val="24"/>
+          <w:szCs w:val="24"/>
+        </w:rPr>
+        <w:t>После:</w:t>
+      </w:r>
+    </w:p>
+    <w:p>
+      <w:pPr>
+        <w:jc w:val="center"/>
+        <w:rPr>
+          <w:sz w:val="24"/>
+          <w:szCs w:val="24"/>
+        </w:rPr>
+      </w:pPr>
+      <w:r>
+        <w:rPr>
+          <w:noProof/>
+          <w:lang w:eastAsia="ru-RU"/>
+        </w:rPr>
+        <w:drawing>
+          <wp:inline distT="0" distB="0" distL="0" distR="0" wp14:anchorId="2A8ECE0A" wp14:editId="6C7A941C">
+            <wp:extent cx="3267075" cy="457200"/>
+            <wp:effectExtent l="0" t="0" r="9525" b="0"/>
+            <wp:docPr id="15" name="Рисунок 15"/>
+            <wp:cNvGraphicFramePr>
+              <a:graphicFrameLocks xmlns:a="http://schemas.openxmlformats.org/drawingml/2006/main" noChangeAspect="1"/>
+            </wp:cNvGraphicFramePr>
+            <a:graphic xmlns:a="http://schemas.openxmlformats.org/drawingml/2006/main">
+              <a:graphicData uri="http://schemas.openxmlformats.org/drawingml/2006/picture">
+                <pic:pic xmlns:pic="http://schemas.openxmlformats.org/drawingml/2006/picture">
+                  <pic:nvPicPr>
+                    <pic:cNvPr id="1" name=""/>
+                    <pic:cNvPicPr/>
+                  </pic:nvPicPr>
+                  <pic:blipFill>
+                    <a:blip r:embed="rId12"/>
+                    <a:stretch>
+                      <a:fillRect/>
+                    </a:stretch>
+                  </pic:blipFill>
+                  <pic:spPr>
+                    <a:xfrm>
+                      <a:off x="0" y="0"/>
+                      <a:ext cx="3267075" cy="457200"/>
+                    </a:xfrm>
+                    <a:prstGeom prst="rect">
+                      <a:avLst/>
+                    </a:prstGeom>
+                  </pic:spPr>
+                </pic:pic>
+              </a:graphicData>
+            </a:graphic>
+          </wp:inline>
+        </w:drawing>
+      </w:r>
+    </w:p>
+    <w:p>
+      <w:pPr>
+        <w:jc w:val="center"/>
+        <w:rPr>
+          <w:sz w:val="24"/>
+          <w:szCs w:val="24"/>
+        </w:rPr>
+      </w:pPr>
+      <w:r>
+        <w:rPr>
+          <w:sz w:val="24"/>
+          <w:szCs w:val="24"/>
+        </w:rPr>
+        <w:t>Задание 4:</w:t>
+      </w:r>
+    </w:p>
+    <w:p>
+      <w:pPr>
+        <w:jc w:val="center"/>
+        <w:rPr>
+          <w:sz w:val="24"/>
+          <w:szCs w:val="24"/>
+        </w:rPr>
+      </w:pPr>
+      <w:r>
+        <w:rPr>
+          <w:noProof/>
+          <w:lang w:eastAsia="ru-RU"/>
+        </w:rPr>
+        <w:drawing>
+          <wp:inline distT="0" distB="0" distL="0" distR="0" wp14:anchorId="7457E26D" wp14:editId="5032B09C">
+            <wp:extent cx="3657600" cy="2457563"/>
+            <wp:effectExtent l="0" t="0" r="0" b="0"/>
+            <wp:docPr id="19" name="Рисунок 19"/>
+            <wp:cNvGraphicFramePr>
+              <a:graphicFrameLocks xmlns:a="http://schemas.openxmlformats.org/drawingml/2006/main" noChangeAspect="1"/>
+            </wp:cNvGraphicFramePr>
+            <a:graphic xmlns:a="http://schemas.openxmlformats.org/drawingml/2006/main">
+              <a:graphicData uri="http://schemas.openxmlformats.org/drawingml/2006/picture">
+                <pic:pic xmlns:pic="http://schemas.openxmlformats.org/drawingml/2006/picture">
+                  <pic:nvPicPr>
+                    <pic:cNvPr id="1" name=""/>
+                    <pic:cNvPicPr/>
+                  </pic:nvPicPr>
+                  <pic:blipFill>
+                    <a:blip r:embed="rId13"/>
+                    <a:stretch>
+                      <a:fillRect/>
+                    </a:stretch>
+                  </pic:blipFill>
+                  <pic:spPr>
+                    <a:xfrm>
+                      <a:off x="0" y="0"/>
+                      <a:ext cx="3672040" cy="2467265"/>
+                    </a:xfrm>
+                    <a:prstGeom prst="rect">
+                      <a:avLst/>
+                    </a:prstGeom>
+                  </pic:spPr>
+                </pic:pic>
+              </a:graphicData>
+            </a:graphic>
+          </wp:inline>
+        </w:drawing>
+      </w:r>
+    </w:p>
+    <w:p>
+      <w:pPr>
+        <w:ind w:left="1416" w:firstLine="708"/>
+        <w:rPr>
+          <w:sz w:val="24"/>
+          <w:szCs w:val="24"/>
+        </w:rPr>
+      </w:pPr>
+      <w:r>
+        <w:rPr>
+          <w:sz w:val="24"/>
+          <w:szCs w:val="24"/>
+        </w:rPr>
+        <w:t>До</w:t>
+      </w:r>
+      <w:r>
+        <w:rPr>
+          <w:sz w:val="24"/>
+          <w:szCs w:val="24"/>
+        </w:rPr>
+        <w:tab/>
+      </w:r>
+      <w:r>
+        <w:rPr>
+          <w:sz w:val="24"/>
+          <w:szCs w:val="24"/>
+        </w:rPr>
+        <w:tab/>
+      </w:r>
+      <w:r>
+        <w:rPr>
+          <w:sz w:val="24"/>
+          <w:szCs w:val="24"/>
+        </w:rPr>
+        <w:tab/>
+      </w:r>
+      <w:r>
+        <w:rPr>
+          <w:sz w:val="24"/>
+          <w:szCs w:val="24"/>
+        </w:rPr>
+        <w:tab/>
+      </w:r>
+      <w:r>
+        <w:rPr>
+          <w:sz w:val="24"/>
+          <w:szCs w:val="24"/>
+        </w:rPr>
+        <w:tab/>
+      </w:r>
+      <w:r>
+        <w:rPr>
+          <w:sz w:val="24"/>
+          <w:szCs w:val="24"/>
+        </w:rPr>
+        <w:tab/>
+      </w:r>
+      <w:r>
+        <w:rPr>
+          <w:sz w:val="24"/>
+          <w:szCs w:val="24"/>
+        </w:rPr>
+        <w:tab/>
+        <w:t>После</w:t>
+      </w:r>
       <w:bookmarkStart w:id="0" w:name="_GoBack"/>
       <w:bookmarkEnd w:id="0"/>
     </w:p>
     <w:p>
       <w:pPr>
-        <w:jc w:val="center"/>
-        <w:rPr>
-          <w:sz w:val="24"/>
-          <w:szCs w:val="24"/>
-        </w:rPr>
-      </w:pPr>
-      <w:r>
-        <w:rPr>
-          <w:sz w:val="24"/>
-          <w:szCs w:val="24"/>
-        </w:rPr>
-        <w:t>Задание 3:</w:t>
-      </w:r>
-    </w:p>
-    <w:p>
-      <w:pPr>
-        <w:jc w:val="center"/>
-        <w:rPr>
-          <w:sz w:val="24"/>
-          <w:szCs w:val="24"/>
-          <w:lang w:val="en-US"/>
-        </w:rPr>
-      </w:pPr>
-      <w:r>
-        <w:rPr>
-          <w:sz w:val="24"/>
-          <w:szCs w:val="24"/>
-          <w:lang w:val="en-US"/>
+        <w:rPr>
+          <w:sz w:val="24"/>
+          <w:szCs w:val="24"/>
+        </w:rPr>
+      </w:pPr>
+      <w:r>
+        <w:rPr>
+          <w:noProof/>
+          <w:lang w:eastAsia="ru-RU"/>
+        </w:rPr>
+        <w:drawing>
+          <wp:inline distT="0" distB="0" distL="0" distR="0" wp14:anchorId="73CFBA1F" wp14:editId="03243957">
+            <wp:extent cx="2952750" cy="1788795"/>
+            <wp:effectExtent l="0" t="0" r="0" b="1905"/>
+            <wp:docPr id="17" name="Рисунок 17"/>
+            <wp:cNvGraphicFramePr>
+              <a:graphicFrameLocks xmlns:a="http://schemas.openxmlformats.org/drawingml/2006/main" noChangeAspect="1"/>
+            </wp:cNvGraphicFramePr>
+            <a:graphic xmlns:a="http://schemas.openxmlformats.org/drawingml/2006/main">
+              <a:graphicData uri="http://schemas.openxmlformats.org/drawingml/2006/picture">
+                <pic:pic xmlns:pic="http://schemas.openxmlformats.org/drawingml/2006/picture">
+                  <pic:nvPicPr>
+                    <pic:cNvPr id="1" name=""/>
+                    <pic:cNvPicPr/>
+                  </pic:nvPicPr>
+                  <pic:blipFill>
+                    <a:blip r:embed="rId14"/>
+                    <a:stretch>
+                      <a:fillRect/>
+                    </a:stretch>
+                  </pic:blipFill>
+                  <pic:spPr>
+                    <a:xfrm>
+                      <a:off x="0" y="0"/>
+                      <a:ext cx="2952750" cy="1788795"/>
+                    </a:xfrm>
+                    <a:prstGeom prst="rect">
+                      <a:avLst/>
+                    </a:prstGeom>
+                  </pic:spPr>
+                </pic:pic>
+              </a:graphicData>
+            </a:graphic>
+          </wp:inline>
+        </w:drawing>
+      </w:r>
+      <w:r>
+        <w:rPr>
+          <w:noProof/>
+          <w:lang w:eastAsia="ru-RU"/>
         </w:rPr>
         <w:t xml:space="preserve"> </w:t>
       </w:r>
-    </w:p>
-    <w:p>
-      <w:pPr>
-        <w:jc w:val="center"/>
-        <w:rPr>
-          <w:sz w:val="24"/>
-          <w:szCs w:val="24"/>
-        </w:rPr>
-      </w:pPr>
-      <w:r>
-        <w:rPr>
-          <w:sz w:val="24"/>
-          <w:szCs w:val="24"/>
-        </w:rPr>
-        <w:t>Задание 4:</w:t>
-      </w:r>
-    </w:p>
-    <w:p>
-      <w:pPr>
-        <w:jc w:val="center"/>
-        <w:rPr>
-          <w:sz w:val="24"/>
-          <w:szCs w:val="24"/>
-        </w:rPr>
-      </w:pPr>
-    </w:p>
-    <w:p>
-      <w:pPr>
-        <w:jc w:val="center"/>
-        <w:rPr>
-          <w:sz w:val="24"/>
-          <w:szCs w:val="24"/>
-        </w:rPr>
-      </w:pPr>
-    </w:p>
-    <w:p>
-      <w:pPr>
-        <w:jc w:val="center"/>
-        <w:rPr>
-          <w:sz w:val="24"/>
-          <w:szCs w:val="24"/>
-          <w:lang w:val="en-US"/>
-        </w:rPr>
-      </w:pPr>
+      <w:r>
+        <w:rPr>
+          <w:noProof/>
+          <w:lang w:eastAsia="ru-RU"/>
+        </w:rPr>
+        <w:drawing>
+          <wp:inline distT="0" distB="0" distL="0" distR="0" wp14:anchorId="038E9816" wp14:editId="106D481B">
+            <wp:extent cx="2914650" cy="1794383"/>
+            <wp:effectExtent l="0" t="0" r="0" b="0"/>
+            <wp:docPr id="20" name="Рисунок 20"/>
+            <wp:cNvGraphicFramePr>
+              <a:graphicFrameLocks xmlns:a="http://schemas.openxmlformats.org/drawingml/2006/main" noChangeAspect="1"/>
+            </wp:cNvGraphicFramePr>
+            <a:graphic xmlns:a="http://schemas.openxmlformats.org/drawingml/2006/main">
+              <a:graphicData uri="http://schemas.openxmlformats.org/drawingml/2006/picture">
+                <pic:pic xmlns:pic="http://schemas.openxmlformats.org/drawingml/2006/picture">
+                  <pic:nvPicPr>
+                    <pic:cNvPr id="1" name=""/>
+                    <pic:cNvPicPr/>
+                  </pic:nvPicPr>
+                  <pic:blipFill>
+                    <a:blip r:embed="rId15"/>
+                    <a:stretch>
+                      <a:fillRect/>
+                    </a:stretch>
+                  </pic:blipFill>
+                  <pic:spPr>
+                    <a:xfrm>
+                      <a:off x="0" y="0"/>
+                      <a:ext cx="2938887" cy="1809304"/>
+                    </a:xfrm>
+                    <a:prstGeom prst="rect">
+                      <a:avLst/>
+                    </a:prstGeom>
+                  </pic:spPr>
+                </pic:pic>
+              </a:graphicData>
+            </a:graphic>
+          </wp:inline>
+        </w:drawing>
+      </w:r>
     </w:p>
     <w:sectPr>
       <w:pgSz w:w="11906" w:h="16838"/>
